--- a/1ª Etapa do Projeto/Documentação/Levantamento de Requisitos.docx
+++ b/1ª Etapa do Projeto/Documentação/Levantamento de Requisitos.docx
@@ -1,6 +1,6 @@
 
 <file path=word/document.xml><?xml version="1.0" encoding="utf-8"?>
-<w:document xmlns:wpc="http://schemas.microsoft.com/office/word/2010/wordprocessingCanvas" xmlns:mc="http://schemas.openxmlformats.org/markup-compatibility/2006" xmlns:o="urn:schemas-microsoft-com:office:office" xmlns:r="http://schemas.openxmlformats.org/officeDocument/2006/relationships" xmlns:m="http://schemas.openxmlformats.org/officeDocument/2006/math" xmlns:v="urn:schemas-microsoft-com:vml" xmlns:wp14="http://schemas.microsoft.com/office/word/2010/wordprocessingDrawing" xmlns:wp="http://schemas.openxmlformats.org/drawingml/2006/wordprocessingDrawing" xmlns:w10="urn:schemas-microsoft-com:office:word" xmlns:w="http://schemas.openxmlformats.org/wordprocessingml/2006/main" xmlns:w14="http://schemas.microsoft.com/office/word/2010/wordml" xmlns:w15="http://schemas.microsoft.com/office/word/2012/wordml" xmlns:wpg="http://schemas.microsoft.com/office/word/2010/wordprocessingGroup" xmlns:wpi="http://schemas.microsoft.com/office/word/2010/wordprocessingInk" xmlns:wne="http://schemas.microsoft.com/office/word/2006/wordml" xmlns:wps="http://schemas.microsoft.com/office/word/2010/wordprocessingShape" mc:Ignorable="w14 w15 wp14">
+<w:document xmlns:wpc="http://schemas.microsoft.com/office/word/2010/wordprocessingCanvas" xmlns:cx="http://schemas.microsoft.com/office/drawing/2014/chartex" xmlns:mc="http://schemas.openxmlformats.org/markup-compatibility/2006" xmlns:o="urn:schemas-microsoft-com:office:office" xmlns:r="http://schemas.openxmlformats.org/officeDocument/2006/relationships" xmlns:m="http://schemas.openxmlformats.org/officeDocument/2006/math" xmlns:v="urn:schemas-microsoft-com:vml" xmlns:wp14="http://schemas.microsoft.com/office/word/2010/wordprocessingDrawing" xmlns:wp="http://schemas.openxmlformats.org/drawingml/2006/wordprocessingDrawing" xmlns:w10="urn:schemas-microsoft-com:office:word" xmlns:w="http://schemas.openxmlformats.org/wordprocessingml/2006/main" xmlns:w14="http://schemas.microsoft.com/office/word/2010/wordml" xmlns:w15="http://schemas.microsoft.com/office/word/2012/wordml" xmlns:w16se="http://schemas.microsoft.com/office/word/2015/wordml/symex" xmlns:wpg="http://schemas.microsoft.com/office/word/2010/wordprocessingGroup" xmlns:wpi="http://schemas.microsoft.com/office/word/2010/wordprocessingInk" xmlns:wne="http://schemas.microsoft.com/office/word/2006/wordml" xmlns:wps="http://schemas.microsoft.com/office/word/2010/wordprocessingShape" mc:Ignorable="w14 w15 w16se wp14">
   <w:body>
     <w:p>
       <w:pPr>
@@ -441,16 +441,52 @@
           <w:sz w:val="24"/>
           <w:szCs w:val="24"/>
         </w:rPr>
-        <w:t>, desconto, data de entrada, data de trancamento caso deseje parar de treinar e data de pagamento</w:t>
-      </w:r>
-      <w:r>
-        <w:rPr>
-          <w:rFonts w:ascii="Times New Roman" w:hAnsi="Times New Roman" w:cs="Times New Roman"/>
-          <w:color w:val="000000" w:themeColor="text1"/>
-          <w:sz w:val="24"/>
-          <w:szCs w:val="24"/>
-        </w:rPr>
-        <w:t xml:space="preserve">. </w:t>
+        <w:t xml:space="preserve">, </w:t>
+      </w:r>
+      <w:r>
+        <w:rPr>
+          <w:rFonts w:ascii="Times New Roman" w:hAnsi="Times New Roman" w:cs="Times New Roman"/>
+          <w:color w:val="000000" w:themeColor="text1"/>
+          <w:sz w:val="24"/>
+          <w:szCs w:val="24"/>
+        </w:rPr>
+        <w:t>data de pagamento</w:t>
+      </w:r>
+      <w:r>
+        <w:rPr>
+          <w:rFonts w:ascii="Times New Roman" w:hAnsi="Times New Roman" w:cs="Times New Roman"/>
+          <w:color w:val="000000" w:themeColor="text1"/>
+          <w:sz w:val="24"/>
+          <w:szCs w:val="24"/>
+        </w:rPr>
+        <w:t xml:space="preserve"> e data de recibo em que o aluno fez o pagamento</w:t>
+      </w:r>
+      <w:r>
+        <w:rPr>
+          <w:rFonts w:ascii="Times New Roman" w:hAnsi="Times New Roman" w:cs="Times New Roman"/>
+          <w:color w:val="000000" w:themeColor="text1"/>
+          <w:sz w:val="24"/>
+          <w:szCs w:val="24"/>
+        </w:rPr>
+        <w:t>.</w:t>
+      </w:r>
+      <w:r>
+        <w:rPr>
+          <w:rFonts w:ascii="Times New Roman" w:hAnsi="Times New Roman" w:cs="Times New Roman"/>
+          <w:color w:val="000000" w:themeColor="text1"/>
+          <w:sz w:val="24"/>
+          <w:szCs w:val="24"/>
+        </w:rPr>
+        <w:t xml:space="preserve"> O aluno tem também matricula que possui código, data de abertura e data de trancamento.</w:t>
+      </w:r>
+      <w:r>
+        <w:rPr>
+          <w:rFonts w:ascii="Times New Roman" w:hAnsi="Times New Roman" w:cs="Times New Roman"/>
+          <w:color w:val="000000" w:themeColor="text1"/>
+          <w:sz w:val="24"/>
+          <w:szCs w:val="24"/>
+        </w:rPr>
+        <w:t xml:space="preserve"> </w:t>
       </w:r>
     </w:p>
     <w:p>
@@ -570,7 +606,25 @@
           <w:sz w:val="24"/>
           <w:szCs w:val="24"/>
         </w:rPr>
-        <w:t xml:space="preserve">academia possui empregado que pode ser </w:t>
+        <w:t>academia possui funcionários</w:t>
+      </w:r>
+      <w:r>
+        <w:rPr>
+          <w:rFonts w:ascii="Times New Roman" w:hAnsi="Times New Roman" w:cs="Times New Roman"/>
+          <w:sz w:val="24"/>
+          <w:szCs w:val="24"/>
+        </w:rPr>
+        <w:t xml:space="preserve"> que</w:t>
+      </w:r>
+      <w:bookmarkStart w:id="0" w:name="_GoBack"/>
+      <w:bookmarkEnd w:id="0"/>
+      <w:r>
+        <w:rPr>
+          <w:rFonts w:ascii="Times New Roman" w:hAnsi="Times New Roman" w:cs="Times New Roman"/>
+          <w:sz w:val="24"/>
+          <w:szCs w:val="24"/>
+        </w:rPr>
+        <w:t xml:space="preserve"> pode ser </w:t>
       </w:r>
       <w:r>
         <w:rPr>
@@ -801,16 +855,52 @@
           <w:sz w:val="24"/>
           <w:szCs w:val="24"/>
         </w:rPr>
-        <w:t>O estabelecimento tem despesas</w:t>
-      </w:r>
-      <w:r>
-        <w:rPr>
-          <w:rFonts w:ascii="Times New Roman" w:hAnsi="Times New Roman" w:cs="Times New Roman"/>
-          <w:color w:val="000000" w:themeColor="text1"/>
-          <w:sz w:val="24"/>
-          <w:szCs w:val="24"/>
-        </w:rPr>
-        <w:t xml:space="preserve"> feitas pelo gerente</w:t>
+        <w:t xml:space="preserve">O </w:t>
+      </w:r>
+      <w:r>
+        <w:rPr>
+          <w:rFonts w:ascii="Times New Roman" w:hAnsi="Times New Roman" w:cs="Times New Roman"/>
+          <w:color w:val="000000" w:themeColor="text1"/>
+          <w:sz w:val="24"/>
+          <w:szCs w:val="24"/>
+        </w:rPr>
+        <w:t>gerente</w:t>
+      </w:r>
+      <w:r>
+        <w:rPr>
+          <w:rFonts w:ascii="Times New Roman" w:hAnsi="Times New Roman" w:cs="Times New Roman"/>
+          <w:color w:val="000000" w:themeColor="text1"/>
+          <w:sz w:val="24"/>
+          <w:szCs w:val="24"/>
+        </w:rPr>
+        <w:t xml:space="preserve"> </w:t>
+      </w:r>
+      <w:r>
+        <w:rPr>
+          <w:rFonts w:ascii="Times New Roman" w:hAnsi="Times New Roman" w:cs="Times New Roman"/>
+          <w:color w:val="000000" w:themeColor="text1"/>
+          <w:sz w:val="24"/>
+          <w:szCs w:val="24"/>
+        </w:rPr>
+        <w:t>gerencia as</w:t>
+      </w:r>
+      <w:r>
+        <w:rPr>
+          <w:rFonts w:ascii="Times New Roman" w:hAnsi="Times New Roman" w:cs="Times New Roman"/>
+          <w:color w:val="000000" w:themeColor="text1"/>
+          <w:sz w:val="24"/>
+          <w:szCs w:val="24"/>
+        </w:rPr>
+        <w:t xml:space="preserve"> despesas</w:t>
+      </w:r>
+      <w:r>
+        <w:rPr>
+          <w:rFonts w:ascii="Times New Roman" w:hAnsi="Times New Roman" w:cs="Times New Roman"/>
+          <w:color w:val="000000" w:themeColor="text1"/>
+          <w:sz w:val="24"/>
+          <w:szCs w:val="24"/>
+        </w:rPr>
+        <w:t xml:space="preserve"> feitas</w:t>
       </w:r>
       <w:r>
         <w:rPr>
@@ -828,7 +918,34 @@
           <w:sz w:val="24"/>
           <w:szCs w:val="24"/>
         </w:rPr>
-        <w:t>com descrição e valor</w:t>
+        <w:t xml:space="preserve">com </w:t>
+      </w:r>
+      <w:r>
+        <w:rPr>
+          <w:rFonts w:ascii="Times New Roman" w:hAnsi="Times New Roman" w:cs="Times New Roman"/>
+          <w:color w:val="000000" w:themeColor="text1"/>
+          <w:sz w:val="24"/>
+          <w:szCs w:val="24"/>
+        </w:rPr>
+        <w:t xml:space="preserve">descrição, </w:t>
+      </w:r>
+      <w:r>
+        <w:rPr>
+          <w:rFonts w:ascii="Times New Roman" w:hAnsi="Times New Roman" w:cs="Times New Roman"/>
+          <w:color w:val="000000" w:themeColor="text1"/>
+          <w:sz w:val="24"/>
+          <w:szCs w:val="24"/>
+        </w:rPr>
+        <w:t>valor</w:t>
+      </w:r>
+      <w:r>
+        <w:rPr>
+          <w:rFonts w:ascii="Times New Roman" w:hAnsi="Times New Roman" w:cs="Times New Roman"/>
+          <w:color w:val="000000" w:themeColor="text1"/>
+          <w:sz w:val="24"/>
+          <w:szCs w:val="24"/>
+        </w:rPr>
+        <w:t xml:space="preserve"> e data</w:t>
       </w:r>
       <w:r>
         <w:rPr>
@@ -909,7 +1026,25 @@
           <w:sz w:val="24"/>
           <w:szCs w:val="24"/>
         </w:rPr>
-        <w:t xml:space="preserve"> sendo necessário guardar a data</w:t>
+        <w:t xml:space="preserve"> </w:t>
+      </w:r>
+      <w:r>
+        <w:rPr>
+          <w:rFonts w:ascii="Times New Roman" w:hAnsi="Times New Roman" w:cs="Times New Roman"/>
+          <w:color w:val="000000" w:themeColor="text1"/>
+          <w:sz w:val="24"/>
+          <w:szCs w:val="24"/>
+        </w:rPr>
+        <w:t xml:space="preserve">realizadas, </w:t>
+      </w:r>
+      <w:r>
+        <w:rPr>
+          <w:rFonts w:ascii="Times New Roman" w:hAnsi="Times New Roman" w:cs="Times New Roman"/>
+          <w:color w:val="000000" w:themeColor="text1"/>
+          <w:sz w:val="24"/>
+          <w:szCs w:val="24"/>
+        </w:rPr>
+        <w:t>sendo necessário guardar a data</w:t>
       </w:r>
       <w:r>
         <w:rPr>
@@ -972,7 +1107,16 @@
           <w:sz w:val="24"/>
           <w:szCs w:val="24"/>
         </w:rPr>
-        <w:t>podem comprar</w:t>
+        <w:t xml:space="preserve">podem </w:t>
+      </w:r>
+      <w:r>
+        <w:rPr>
+          <w:rFonts w:ascii="Times New Roman" w:hAnsi="Times New Roman" w:cs="Times New Roman"/>
+          <w:color w:val="000000" w:themeColor="text1"/>
+          <w:sz w:val="24"/>
+          <w:szCs w:val="24"/>
+        </w:rPr>
+        <w:t>adquirir</w:t>
       </w:r>
       <w:r>
         <w:rPr>
@@ -990,7 +1134,25 @@
           <w:sz w:val="24"/>
           <w:szCs w:val="24"/>
         </w:rPr>
-        <w:t xml:space="preserve"> como</w:t>
+        <w:t xml:space="preserve"> </w:t>
+      </w:r>
+      <w:r>
+        <w:rPr>
+          <w:rFonts w:ascii="Times New Roman" w:hAnsi="Times New Roman" w:cs="Times New Roman"/>
+          <w:color w:val="000000" w:themeColor="text1"/>
+          <w:sz w:val="24"/>
+          <w:szCs w:val="24"/>
+        </w:rPr>
+        <w:t xml:space="preserve">em compras </w:t>
+      </w:r>
+      <w:r>
+        <w:rPr>
+          <w:rFonts w:ascii="Times New Roman" w:hAnsi="Times New Roman" w:cs="Times New Roman"/>
+          <w:color w:val="000000" w:themeColor="text1"/>
+          <w:sz w:val="24"/>
+          <w:szCs w:val="24"/>
+        </w:rPr>
+        <w:t>como</w:t>
       </w:r>
       <w:r>
         <w:rPr>
@@ -1125,7 +1287,16 @@
           <w:sz w:val="24"/>
           <w:szCs w:val="24"/>
         </w:rPr>
-        <w:t xml:space="preserve"> CNPJ,</w:t>
+        <w:t xml:space="preserve"> CNPJ</w:t>
+      </w:r>
+      <w:r>
+        <w:rPr>
+          <w:rFonts w:ascii="Times New Roman" w:hAnsi="Times New Roman" w:cs="Times New Roman"/>
+          <w:color w:val="000000" w:themeColor="text1"/>
+          <w:sz w:val="24"/>
+          <w:szCs w:val="24"/>
+        </w:rPr>
+        <w:t xml:space="preserve"> ou CPF,</w:t>
       </w:r>
       <w:r>
         <w:rPr>
@@ -1161,7 +1332,17 @@
           <w:sz w:val="24"/>
           <w:szCs w:val="24"/>
         </w:rPr>
-        <w:t>. As compras podem ser</w:t>
+        <w:t xml:space="preserve">. As </w:t>
+      </w:r>
+      <w:r>
+        <w:rPr>
+          <w:rFonts w:ascii="Times New Roman" w:hAnsi="Times New Roman" w:cs="Times New Roman"/>
+          <w:color w:val="000000" w:themeColor="text1"/>
+          <w:sz w:val="24"/>
+          <w:szCs w:val="24"/>
+        </w:rPr>
+        <w:lastRenderedPageBreak/>
+        <w:t>compras podem ser</w:t>
       </w:r>
       <w:r>
         <w:rPr>
@@ -1179,17 +1360,7 @@
           <w:sz w:val="24"/>
           <w:szCs w:val="24"/>
         </w:rPr>
-        <w:t xml:space="preserve">a </w:t>
-      </w:r>
-      <w:r>
-        <w:rPr>
-          <w:rFonts w:ascii="Times New Roman" w:hAnsi="Times New Roman" w:cs="Times New Roman"/>
-          <w:color w:val="000000" w:themeColor="text1"/>
-          <w:sz w:val="24"/>
-          <w:szCs w:val="24"/>
-        </w:rPr>
-        <w:lastRenderedPageBreak/>
-        <w:t>vista ou a prazo. Se a</w:t>
+        <w:t>a vista ou a prazo. Se a</w:t>
       </w:r>
       <w:r>
         <w:rPr>
@@ -1207,16 +1378,16 @@
           <w:sz w:val="24"/>
           <w:szCs w:val="24"/>
         </w:rPr>
-        <w:t xml:space="preserve"> prazo, guarda-se as informações de quantidade de parcelas e </w:t>
-      </w:r>
-      <w:r>
-        <w:rPr>
-          <w:rFonts w:ascii="Times New Roman" w:hAnsi="Times New Roman" w:cs="Times New Roman"/>
-          <w:color w:val="000000" w:themeColor="text1"/>
-          <w:sz w:val="24"/>
-          <w:szCs w:val="24"/>
-        </w:rPr>
-        <w:t xml:space="preserve">o </w:t>
+        <w:t xml:space="preserve"> prazo, guarda-se as informa</w:t>
+      </w:r>
+      <w:r>
+        <w:rPr>
+          <w:rFonts w:ascii="Times New Roman" w:hAnsi="Times New Roman" w:cs="Times New Roman"/>
+          <w:color w:val="000000" w:themeColor="text1"/>
+          <w:sz w:val="24"/>
+          <w:szCs w:val="24"/>
+        </w:rPr>
+        <w:t xml:space="preserve">ções de quantidade de parcelas, </w:t>
       </w:r>
       <w:r>
         <w:rPr>
@@ -1235,6 +1406,15 @@
           <w:szCs w:val="24"/>
         </w:rPr>
         <w:t xml:space="preserve"> de cada parcela</w:t>
+      </w:r>
+      <w:r>
+        <w:rPr>
+          <w:rFonts w:ascii="Times New Roman" w:hAnsi="Times New Roman" w:cs="Times New Roman"/>
+          <w:color w:val="000000" w:themeColor="text1"/>
+          <w:sz w:val="24"/>
+          <w:szCs w:val="24"/>
+        </w:rPr>
+        <w:t xml:space="preserve"> e se foi quitada</w:t>
       </w:r>
       <w:r>
         <w:rPr>
@@ -1367,27 +1547,34 @@
           <w:sz w:val="24"/>
           <w:szCs w:val="24"/>
         </w:rPr>
-        <w:t xml:space="preserve">treino tem descrição, </w:t>
-      </w:r>
-      <w:r>
-        <w:rPr>
-          <w:rFonts w:ascii="Times New Roman" w:hAnsi="Times New Roman" w:cs="Times New Roman"/>
-          <w:color w:val="000000" w:themeColor="text1"/>
-          <w:sz w:val="24"/>
-          <w:szCs w:val="24"/>
-        </w:rPr>
-        <w:t>uso de carga</w:t>
-      </w:r>
-      <w:bookmarkStart w:id="0" w:name="_GoBack"/>
-      <w:bookmarkEnd w:id="0"/>
-      <w:r>
-        <w:rPr>
-          <w:rFonts w:ascii="Times New Roman" w:hAnsi="Times New Roman" w:cs="Times New Roman"/>
-          <w:color w:val="000000" w:themeColor="text1"/>
-          <w:sz w:val="24"/>
-          <w:szCs w:val="24"/>
-        </w:rPr>
-        <w:t>,</w:t>
+        <w:t>treino tem</w:t>
+      </w:r>
+      <w:r>
+        <w:rPr>
+          <w:rFonts w:ascii="Times New Roman" w:hAnsi="Times New Roman" w:cs="Times New Roman"/>
+          <w:color w:val="000000" w:themeColor="text1"/>
+          <w:sz w:val="24"/>
+          <w:szCs w:val="24"/>
+        </w:rPr>
+        <w:t xml:space="preserve"> código,</w:t>
+      </w:r>
+      <w:r>
+        <w:rPr>
+          <w:rFonts w:ascii="Times New Roman" w:hAnsi="Times New Roman" w:cs="Times New Roman"/>
+          <w:color w:val="000000" w:themeColor="text1"/>
+          <w:sz w:val="24"/>
+          <w:szCs w:val="24"/>
+        </w:rPr>
+        <w:t xml:space="preserve"> descrição, </w:t>
+      </w:r>
+      <w:r>
+        <w:rPr>
+          <w:rFonts w:ascii="Times New Roman" w:hAnsi="Times New Roman" w:cs="Times New Roman"/>
+          <w:color w:val="000000" w:themeColor="text1"/>
+          <w:sz w:val="24"/>
+          <w:szCs w:val="24"/>
+        </w:rPr>
+        <w:t>uso de carga,</w:t>
       </w:r>
       <w:r>
         <w:rPr>
@@ -1478,7 +1665,25 @@
           <w:sz w:val="24"/>
           <w:szCs w:val="24"/>
         </w:rPr>
-        <w:t>Exemplo: - O aluno Juão está com o treino descri</w:t>
+        <w:t>Exemplo: - O aluno Juão está com o treino</w:t>
+      </w:r>
+      <w:r>
+        <w:rPr>
+          <w:rFonts w:ascii="Times New Roman" w:hAnsi="Times New Roman" w:cs="Times New Roman"/>
+          <w:color w:val="000000" w:themeColor="text1"/>
+          <w:sz w:val="24"/>
+          <w:szCs w:val="24"/>
+        </w:rPr>
+        <w:t xml:space="preserve"> de código 001,</w:t>
+      </w:r>
+      <w:r>
+        <w:rPr>
+          <w:rFonts w:ascii="Times New Roman" w:hAnsi="Times New Roman" w:cs="Times New Roman"/>
+          <w:color w:val="000000" w:themeColor="text1"/>
+          <w:sz w:val="24"/>
+          <w:szCs w:val="24"/>
+        </w:rPr>
+        <w:t xml:space="preserve"> descri</w:t>
       </w:r>
       <w:r>
         <w:rPr>
@@ -1514,7 +1719,25 @@
           <w:sz w:val="24"/>
           <w:szCs w:val="24"/>
         </w:rPr>
-        <w:t>trabalhando uma ou duas vezes por semana o mesmo musculo</w:t>
+        <w:t xml:space="preserve">trabalhando uma ou </w:t>
+      </w:r>
+      <w:r>
+        <w:rPr>
+          <w:rFonts w:ascii="Times New Roman" w:hAnsi="Times New Roman" w:cs="Times New Roman"/>
+          <w:color w:val="000000" w:themeColor="text1"/>
+          <w:sz w:val="24"/>
+          <w:szCs w:val="24"/>
+        </w:rPr>
+        <w:t>duas vezes por semana o mesmo mú</w:t>
+      </w:r>
+      <w:r>
+        <w:rPr>
+          <w:rFonts w:ascii="Times New Roman" w:hAnsi="Times New Roman" w:cs="Times New Roman"/>
+          <w:color w:val="000000" w:themeColor="text1"/>
+          <w:sz w:val="24"/>
+          <w:szCs w:val="24"/>
+        </w:rPr>
+        <w:t>sculo</w:t>
       </w:r>
       <w:r>
         <w:rPr>
@@ -1662,7 +1885,16 @@
           <w:sz w:val="24"/>
           <w:szCs w:val="24"/>
         </w:rPr>
-        <w:t>musculo</w:t>
+        <w:t>mú</w:t>
+      </w:r>
+      <w:r>
+        <w:rPr>
+          <w:rFonts w:ascii="Times New Roman" w:hAnsi="Times New Roman" w:cs="Times New Roman"/>
+          <w:color w:val="000000" w:themeColor="text1"/>
+          <w:sz w:val="24"/>
+          <w:szCs w:val="24"/>
+        </w:rPr>
+        <w:t>sculo</w:t>
       </w:r>
       <w:r>
         <w:rPr>
@@ -2098,7 +2330,7 @@
 </file>
 
 <file path=word/styles.xml><?xml version="1.0" encoding="utf-8"?>
-<w:styles xmlns:mc="http://schemas.openxmlformats.org/markup-compatibility/2006" xmlns:r="http://schemas.openxmlformats.org/officeDocument/2006/relationships" xmlns:w="http://schemas.openxmlformats.org/wordprocessingml/2006/main" xmlns:w14="http://schemas.microsoft.com/office/word/2010/wordml" xmlns:w15="http://schemas.microsoft.com/office/word/2012/wordml" mc:Ignorable="w14 w15">
+<w:styles xmlns:mc="http://schemas.openxmlformats.org/markup-compatibility/2006" xmlns:r="http://schemas.openxmlformats.org/officeDocument/2006/relationships" xmlns:w="http://schemas.openxmlformats.org/wordprocessingml/2006/main" xmlns:w14="http://schemas.microsoft.com/office/word/2010/wordml" xmlns:w15="http://schemas.microsoft.com/office/word/2012/wordml" xmlns:w16se="http://schemas.microsoft.com/office/word/2015/wordml/symex" mc:Ignorable="w14 w15 w16se">
   <w:docDefaults>
     <w:rPrDefault>
       <w:rPr>
